--- a/game_reviews/translations/cash-up (Version 2).docx
+++ b/game_reviews/translations/cash-up (Version 2).docx
@@ -8,18 +8,6 @@
       </w:pPr>
       <w:r>
         <w:t>Play Cash Up Free: Review of Leander Games' Virtual Slot</w:t>
-      </w:r>
-    </w:p>
-    <w:p>
-      <w:r/>
-      <w:r>
-        <w:rPr>
-          <w:b/>
-        </w:rPr>
-        <w:t>Meta description</w:t>
-      </w:r>
-      <w:r>
-        <w:t>: Read our review of Cash Up, a new virtual slot from Leander Games. Play for free and discover the game's winning potential and unique design elements.</w:t>
       </w:r>
     </w:p>
     <w:p>
@@ -348,9 +336,18 @@
       <w:r/>
       <w:r>
         <w:rPr>
+          <w:b/>
+        </w:rPr>
+        <w:t>Play Cash Up Free: Review of Leander Games' Virtual Slot</w:t>
+      </w:r>
+    </w:p>
+    <w:p>
+      <w:r/>
+      <w:r>
+        <w:rPr>
           <w:i/>
         </w:rPr>
-        <w:t>Prompt: Create a feature image that captures the fun and excitement of the Cash Up slot game. The image should be in a cartoon style and should feature a happy Maya warrior with glasses. The Maya warrior should be holding a bag of cash with a big smile on his face, as if he just hit the jackpot. The background can be filled with fruit symbols, playing cards, and other traditional slot machine elements to represent the mix of old and new that the game offers. The overall tone of the image should be bright, colorful, and playful to appeal to a wide audience of online slot game players.</w:t>
+        <w:t>Read our review of Cash Up, a new virtual slot from Leander Games. Play for free and discover the game's winning potential and unique design elements.</w:t>
       </w:r>
     </w:p>
     <w:sectPr>

--- a/game_reviews/translations/cash-up (Version 2).docx
+++ b/game_reviews/translations/cash-up (Version 2).docx
@@ -8,6 +8,18 @@
       </w:pPr>
       <w:r>
         <w:t>Play Cash Up Free: Review of Leander Games' Virtual Slot</w:t>
+      </w:r>
+    </w:p>
+    <w:p>
+      <w:r/>
+      <w:r>
+        <w:rPr>
+          <w:b/>
+        </w:rPr>
+        <w:t>Meta description</w:t>
+      </w:r>
+      <w:r>
+        <w:t>: Read our review of Cash Up, a new virtual slot from Leander Games. Play for free and discover the game's winning potential and unique design elements.</w:t>
       </w:r>
     </w:p>
     <w:p>
@@ -336,18 +348,9 @@
       <w:r/>
       <w:r>
         <w:rPr>
-          <w:b/>
-        </w:rPr>
-        <w:t>Play Cash Up Free: Review of Leander Games' Virtual Slot</w:t>
-      </w:r>
-    </w:p>
-    <w:p>
-      <w:r/>
-      <w:r>
-        <w:rPr>
           <w:i/>
         </w:rPr>
-        <w:t>Read our review of Cash Up, a new virtual slot from Leander Games. Play for free and discover the game's winning potential and unique design elements.</w:t>
+        <w:t>Prompt: Create a feature image that captures the fun and excitement of the Cash Up slot game. The image should be in a cartoon style and should feature a happy Maya warrior with glasses. The Maya warrior should be holding a bag of cash with a big smile on his face, as if he just hit the jackpot. The background can be filled with fruit symbols, playing cards, and other traditional slot machine elements to represent the mix of old and new that the game offers. The overall tone of the image should be bright, colorful, and playful to appeal to a wide audience of online slot game players.</w:t>
       </w:r>
     </w:p>
     <w:sectPr>
